--- a/custom-reference.docx
+++ b/custom-reference.docx
@@ -6,27 +6,32 @@
       <w:pPr>
         <w:pStyle w:val="22"/>
       </w:pPr>
+      <w:r>
+        <w:t xml:space="preserve"> Title </w:t>
+      </w:r>
+    </w:p>
+    <w:p>
+      <w:pPr>
+        <w:pStyle w:val="21"/>
+      </w:pPr>
+      <w:r>
+        <w:t xml:space="preserve"> Subtitle </w:t>
+      </w:r>
+    </w:p>
+    <w:p>
+      <w:pPr>
+        <w:pStyle w:val="25"/>
+        <w:bidi w:val="0"/>
+        <w:rPr>
+          <w:rFonts w:hint="default"/>
+          <w:lang w:val="en"/>
+        </w:rPr>
+      </w:pPr>
+      <w:r>
+        <w:t xml:space="preserve"> Author</w:t>
+      </w:r>
       <w:bookmarkStart w:id="9" w:name="_GoBack"/>
       <w:bookmarkEnd w:id="9"/>
-      <w:r>
-        <w:t xml:space="preserve"> Title </w:t>
-      </w:r>
-    </w:p>
-    <w:p>
-      <w:pPr>
-        <w:pStyle w:val="21"/>
-      </w:pPr>
-      <w:r>
-        <w:t xml:space="preserve"> Subtitle </w:t>
-      </w:r>
-    </w:p>
-    <w:p>
-      <w:pPr>
-        <w:pStyle w:val="25"/>
-      </w:pPr>
-      <w:r>
-        <w:t xml:space="preserve"> Author </w:t>
-      </w:r>
     </w:p>
     <w:p>
       <w:pPr>
@@ -438,11 +443,11 @@
     <w:lsdException w:uiPriority="0" w:name="header"/>
     <w:lsdException w:uiPriority="0" w:name="footer"/>
     <w:lsdException w:uiPriority="0" w:name="index heading"/>
-    <w:lsdException w:unhideWhenUsed="0" w:uiPriority="0" w:semiHidden="0" w:name="caption"/>
+    <w:lsdException w:qFormat="1" w:unhideWhenUsed="0" w:uiPriority="0" w:semiHidden="0" w:name="caption"/>
     <w:lsdException w:uiPriority="0" w:name="table of figures"/>
     <w:lsdException w:uiPriority="0" w:name="envelope address"/>
     <w:lsdException w:uiPriority="0" w:name="envelope return"/>
-    <w:lsdException w:unhideWhenUsed="0" w:uiPriority="0" w:semiHidden="0" w:name="footnote reference"/>
+    <w:lsdException w:qFormat="1" w:unhideWhenUsed="0" w:uiPriority="0" w:semiHidden="0" w:name="footnote reference"/>
     <w:lsdException w:uiPriority="0" w:name="annotation reference"/>
     <w:lsdException w:uiPriority="0" w:name="line number"/>
     <w:lsdException w:uiPriority="0" w:name="page number"/>
@@ -489,7 +494,7 @@
     <w:lsdException w:uiPriority="0" w:name="Body Text Indent 2"/>
     <w:lsdException w:uiPriority="0" w:name="Body Text Indent 3"/>
     <w:lsdException w:qFormat="1" w:uiPriority="9" w:semiHidden="0" w:name="Block Text"/>
-    <w:lsdException w:unhideWhenUsed="0" w:uiPriority="0" w:semiHidden="0" w:name="Hyperlink"/>
+    <w:lsdException w:qFormat="1" w:unhideWhenUsed="0" w:uiPriority="0" w:semiHidden="0" w:name="Hyperlink"/>
     <w:lsdException w:uiPriority="0" w:name="FollowedHyperlink"/>
     <w:lsdException w:unhideWhenUsed="0" w:uiPriority="0" w:semiHidden="0" w:name="Strong"/>
     <w:lsdException w:unhideWhenUsed="0" w:uiPriority="0" w:semiHidden="0" w:name="Emphasis"/>
@@ -893,6 +898,7 @@
     <w:basedOn w:val="1"/>
     <w:next w:val="1"/>
     <w:link w:val="18"/>
+    <w:qFormat/>
     <w:uiPriority w:val="0"/>
     <w:pPr>
       <w:spacing w:after="120"/>
@@ -922,6 +928,7 @@
   <w:style w:type="character" w:styleId="17">
     <w:name w:val="footnote reference"/>
     <w:basedOn w:val="18"/>
+    <w:qFormat/>
     <w:uiPriority w:val="0"/>
     <w:rPr>
       <w:vertAlign w:val="superscript"/>
@@ -931,6 +938,7 @@
     <w:name w:val="Caption Char"/>
     <w:basedOn w:val="12"/>
     <w:link w:val="15"/>
+    <w:qFormat/>
     <w:uiPriority w:val="0"/>
   </w:style>
   <w:style w:type="paragraph" w:styleId="19">
@@ -943,6 +951,7 @@
   <w:style w:type="character" w:styleId="20">
     <w:name w:val="Hyperlink"/>
     <w:basedOn w:val="18"/>
+    <w:qFormat/>
     <w:uiPriority w:val="0"/>
     <w:rPr>
       <w:color w:val="4F81BD" w:themeColor="accent1"/>
@@ -1058,6 +1067,7 @@
     <w:name w:val="Definition Term"/>
     <w:basedOn w:val="1"/>
     <w:next w:val="30"/>
+    <w:qFormat/>
     <w:uiPriority w:val="0"/>
     <w:pPr>
       <w:keepNext/>
@@ -1071,11 +1081,13 @@
   <w:style w:type="paragraph" w:customStyle="1" w:styleId="30">
     <w:name w:val="Definition"/>
     <w:basedOn w:val="1"/>
+    <w:qFormat/>
     <w:uiPriority w:val="0"/>
   </w:style>
   <w:style w:type="paragraph" w:customStyle="1" w:styleId="31">
     <w:name w:val="Table Caption"/>
     <w:basedOn w:val="15"/>
+    <w:qFormat/>
     <w:uiPriority w:val="0"/>
     <w:pPr>
       <w:keepNext/>
@@ -1084,16 +1096,19 @@
   <w:style w:type="paragraph" w:customStyle="1" w:styleId="32">
     <w:name w:val="Image Caption"/>
     <w:basedOn w:val="15"/>
+    <w:qFormat/>
     <w:uiPriority w:val="0"/>
   </w:style>
   <w:style w:type="paragraph" w:customStyle="1" w:styleId="33">
     <w:name w:val="Figure"/>
     <w:basedOn w:val="1"/>
+    <w:qFormat/>
     <w:uiPriority w:val="0"/>
   </w:style>
   <w:style w:type="paragraph" w:customStyle="1" w:styleId="34">
     <w:name w:val="Captioned Figure"/>
     <w:basedOn w:val="33"/>
+    <w:qFormat/>
     <w:uiPriority w:val="0"/>
     <w:pPr>
       <w:keepNext/>
@@ -1102,6 +1117,7 @@
   <w:style w:type="character" w:customStyle="1" w:styleId="35">
     <w:name w:val="Verbatim Char"/>
     <w:basedOn w:val="18"/>
+    <w:qFormat/>
     <w:uiPriority w:val="0"/>
     <w:rPr>
       <w:rFonts w:ascii="Consolas" w:hAnsi="Consolas"/>

--- a/custom-reference.docx
+++ b/custom-reference.docx
@@ -30,8 +30,6 @@
       <w:r>
         <w:t xml:space="preserve"> Author</w:t>
       </w:r>
-      <w:bookmarkStart w:id="9" w:name="_GoBack"/>
-      <w:bookmarkEnd w:id="9"/>
     </w:p>
     <w:p>
       <w:pPr>
@@ -227,7 +225,7 @@
         </w:tblCellMar>
       </w:tblPr>
       <w:tblGrid>
-        <w:gridCol w:w="1303"/>
+        <w:gridCol w:w="1243"/>
         <w:gridCol w:w="1303"/>
       </w:tblGrid>
       <w:tr>
@@ -245,15 +243,21 @@
             <w:tcBorders>
               <w:bottom w:val="single" w:color="auto" w:sz="0" w:space="0"/>
             </w:tcBorders>
-            <w:vAlign w:val="bottom"/>
+            <w:vAlign w:val="center"/>
           </w:tcPr>
           <w:p>
             <w:pPr>
               <w:pStyle w:val="24"/>
               <w:ind w:firstLine="480"/>
+              <w:jc w:val="center"/>
             </w:pPr>
             <w:r>
-              <w:t xml:space="preserve"> Table </w:t>
+              <w:t>T</w:t>
+            </w:r>
+            <w:bookmarkStart w:id="9" w:name="_GoBack"/>
+            <w:bookmarkEnd w:id="9"/>
+            <w:r>
+              <w:t>able</w:t>
             </w:r>
           </w:p>
         </w:tc>
@@ -1006,7 +1010,11 @@
     <w:uiPriority w:val="0"/>
     <w:pPr>
       <w:spacing w:before="36" w:after="36"/>
-    </w:pPr>
+      <w:ind w:firstLine="0" w:firstLineChars="0"/>
+    </w:pPr>
+    <w:rPr>
+      <w:rFonts w:asciiTheme="minorAscii" w:hAnsiTheme="minorAscii"/>
+    </w:rPr>
   </w:style>
   <w:style w:type="paragraph" w:customStyle="1" w:styleId="25">
     <w:name w:val="Author"/>

--- a/custom-reference.docx
+++ b/custom-reference.docx
@@ -4,15 +4,15 @@
   <w:body>
     <w:p>
       <w:pPr>
-        <w:pStyle w:val="ac"/>
-      </w:pPr>
-      <w:r>
-        <w:t>Title</w:t>
-      </w:r>
-    </w:p>
-    <w:p>
-      <w:pPr>
-        <w:pStyle w:val="ab"/>
+        <w:pStyle w:val="a4"/>
+      </w:pPr>
+      <w:r>
+        <w:t xml:space="preserve"> Title </w:t>
+      </w:r>
+    </w:p>
+    <w:p>
+      <w:pPr>
+        <w:pStyle w:val="a5"/>
       </w:pPr>
       <w:r>
         <w:t xml:space="preserve"> Subtitle </w:t>
@@ -20,15 +20,23 @@
     </w:p>
     <w:p>
       <w:pPr>
-        <w:pStyle w:val="a7"/>
-      </w:pPr>
-      <w:r>
-        <w:t xml:space="preserve">Date </w:t>
-      </w:r>
-    </w:p>
-    <w:p>
-      <w:pPr>
-        <w:pStyle w:val="a7"/>
+        <w:pStyle w:val="Author"/>
+      </w:pPr>
+      <w:r>
+        <w:t xml:space="preserve"> Author </w:t>
+      </w:r>
+    </w:p>
+    <w:p>
+      <w:pPr>
+        <w:pStyle w:val="a6"/>
+      </w:pPr>
+      <w:r>
+        <w:t xml:space="preserve"> Date </w:t>
+      </w:r>
+    </w:p>
+    <w:p>
+      <w:pPr>
+        <w:pStyle w:val="Abstract"/>
       </w:pPr>
       <w:r>
         <w:t xml:space="preserve"> Abstract </w:t>
@@ -40,18 +48,7 @@
       </w:pPr>
       <w:bookmarkStart w:id="0" w:name="heading-1"/>
       <w:r>
-        <w:t xml:space="preserve"> </w:t>
-      </w:r>
-      <w:r>
-        <w:t xml:space="preserve">Heading </w:t>
-      </w:r>
-      <w:proofErr w:type="gramStart"/>
-      <w:r>
-        <w:t>1</w:t>
-      </w:r>
-      <w:proofErr w:type="gramEnd"/>
-      <w:r>
-        <w:t xml:space="preserve"> </w:t>
+        <w:t xml:space="preserve"> Heading 1 </w:t>
       </w:r>
       <w:bookmarkEnd w:id="0"/>
     </w:p>
@@ -61,15 +58,7 @@
       </w:pPr>
       <w:bookmarkStart w:id="1" w:name="heading-2"/>
       <w:r>
-        <w:t xml:space="preserve"> Heading </w:t>
-      </w:r>
-      <w:proofErr w:type="gramStart"/>
-      <w:r>
-        <w:t>2</w:t>
-      </w:r>
-      <w:proofErr w:type="gramEnd"/>
-      <w:r>
-        <w:t xml:space="preserve"> </w:t>
+        <w:t xml:space="preserve"> Heading 2 </w:t>
       </w:r>
       <w:bookmarkEnd w:id="1"/>
     </w:p>
@@ -79,33 +68,17 @@
       </w:pPr>
       <w:bookmarkStart w:id="2" w:name="heading-3"/>
       <w:r>
-        <w:t xml:space="preserve"> Heading </w:t>
-      </w:r>
-      <w:proofErr w:type="gramStart"/>
-      <w:r>
-        <w:t>3</w:t>
-      </w:r>
-      <w:proofErr w:type="gramEnd"/>
-      <w:r>
-        <w:t xml:space="preserve"> </w:t>
+        <w:t xml:space="preserve"> Heading 3 </w:t>
       </w:r>
       <w:bookmarkEnd w:id="2"/>
     </w:p>
     <w:p>
       <w:pPr>
-        <w:pStyle w:val="4"/>
+        <w:pStyle w:val="5"/>
       </w:pPr>
       <w:bookmarkStart w:id="3" w:name="heading-4"/>
       <w:r>
-        <w:t xml:space="preserve"> Heading </w:t>
-      </w:r>
-      <w:proofErr w:type="gramStart"/>
-      <w:r>
-        <w:t>4</w:t>
-      </w:r>
-      <w:proofErr w:type="gramEnd"/>
-      <w:r>
-        <w:t xml:space="preserve"> </w:t>
+        <w:t xml:space="preserve"> Heading 4 </w:t>
       </w:r>
       <w:bookmarkEnd w:id="3"/>
     </w:p>
@@ -115,15 +88,7 @@
       </w:pPr>
       <w:bookmarkStart w:id="4" w:name="heading-5"/>
       <w:r>
-        <w:t xml:space="preserve"> Heading </w:t>
-      </w:r>
-      <w:proofErr w:type="gramStart"/>
-      <w:r>
-        <w:t>5</w:t>
-      </w:r>
-      <w:proofErr w:type="gramEnd"/>
-      <w:r>
-        <w:t xml:space="preserve"> </w:t>
+        <w:t xml:space="preserve"> Heading 5 </w:t>
       </w:r>
       <w:bookmarkEnd w:id="4"/>
     </w:p>
@@ -133,15 +98,7 @@
       </w:pPr>
       <w:bookmarkStart w:id="5" w:name="heading-6"/>
       <w:r>
-        <w:t xml:space="preserve"> Heading </w:t>
-      </w:r>
-      <w:proofErr w:type="gramStart"/>
-      <w:r>
-        <w:t>6</w:t>
-      </w:r>
-      <w:proofErr w:type="gramEnd"/>
-      <w:r>
-        <w:t xml:space="preserve"> </w:t>
+        <w:t xml:space="preserve"> Heading 6 </w:t>
       </w:r>
       <w:bookmarkEnd w:id="5"/>
     </w:p>
@@ -151,15 +108,7 @@
       </w:pPr>
       <w:bookmarkStart w:id="6" w:name="heading-7"/>
       <w:r>
-        <w:t xml:space="preserve"> Heading </w:t>
-      </w:r>
-      <w:proofErr w:type="gramStart"/>
-      <w:r>
-        <w:t>7</w:t>
-      </w:r>
-      <w:proofErr w:type="gramEnd"/>
-      <w:r>
-        <w:t xml:space="preserve"> </w:t>
+        <w:t xml:space="preserve"> Heading 7 </w:t>
       </w:r>
       <w:bookmarkEnd w:id="6"/>
     </w:p>
@@ -169,15 +118,7 @@
       </w:pPr>
       <w:bookmarkStart w:id="7" w:name="heading-8"/>
       <w:r>
-        <w:t xml:space="preserve"> Heading </w:t>
-      </w:r>
-      <w:proofErr w:type="gramStart"/>
-      <w:r>
-        <w:t>8</w:t>
-      </w:r>
-      <w:proofErr w:type="gramEnd"/>
-      <w:r>
-        <w:t xml:space="preserve"> </w:t>
+        <w:t xml:space="preserve"> Heading 8 </w:t>
       </w:r>
       <w:bookmarkEnd w:id="7"/>
     </w:p>
@@ -187,15 +128,7 @@
       </w:pPr>
       <w:bookmarkStart w:id="8" w:name="heading-9"/>
       <w:r>
-        <w:t xml:space="preserve"> Heading </w:t>
-      </w:r>
-      <w:proofErr w:type="gramStart"/>
-      <w:r>
-        <w:t>9</w:t>
-      </w:r>
-      <w:proofErr w:type="gramEnd"/>
-      <w:r>
-        <w:t xml:space="preserve"> </w:t>
+        <w:t xml:space="preserve"> Heading 9 </w:t>
       </w:r>
       <w:bookmarkEnd w:id="8"/>
     </w:p>
@@ -205,24 +138,15 @@
         <w:ind w:firstLine="480"/>
       </w:pPr>
       <w:r>
-        <w:t xml:space="preserve"> First Paragraph. </w:t>
+        <w:t xml:space="preserve">First Paragraph. </w:t>
       </w:r>
     </w:p>
     <w:p>
       <w:pPr>
         <w:pStyle w:val="a0"/>
-        <w:ind w:firstLine="480"/>
-      </w:pPr>
-      <w:r>
-        <w:t xml:space="preserve"> Body Text. Body Text </w:t>
-      </w:r>
-      <w:proofErr w:type="gramStart"/>
-      <w:r>
-        <w:t xml:space="preserve">Char.  </w:t>
-      </w:r>
-      <w:proofErr w:type="gramEnd"/>
-      <w:r>
-        <w:t xml:space="preserve">  </w:t>
+      </w:pPr>
+      <w:r>
+        <w:t xml:space="preserve">Body Text. Body Text Char.    </w:t>
       </w:r>
       <w:r>
         <w:rPr>
@@ -244,10 +168,10 @@
       <w:r>
         <w:t xml:space="preserve">    </w:t>
       </w:r>
-      <w:hyperlink r:id="rId8">
+      <w:hyperlink r:id="rId7">
         <w:r>
           <w:rPr>
-            <w:rStyle w:val="aa"/>
+            <w:rStyle w:val="ad"/>
           </w:rPr>
           <w:t xml:space="preserve"> Hyperlink </w:t>
         </w:r>
@@ -257,15 +181,14 @@
       </w:r>
       <w:r>
         <w:rPr>
-          <w:rStyle w:val="a8"/>
+          <w:rStyle w:val="ac"/>
         </w:rPr>
         <w:footnoteReference w:id="1"/>
       </w:r>
     </w:p>
     <w:p>
       <w:pPr>
-        <w:pStyle w:val="a4"/>
-        <w:ind w:firstLine="480"/>
+        <w:pStyle w:val="a8"/>
       </w:pPr>
       <w:r>
         <w:t xml:space="preserve"> Block Text. </w:t>
@@ -283,51 +206,41 @@
       <w:tblPr>
         <w:tblStyle w:val="Table"/>
         <w:tblW w:w="0" w:type="pct"/>
-        <w:tblInd w:w="0" w:type="dxa"/>
-        <w:tblLook w:val="04A0" w:firstRow="1" w:lastRow="0" w:firstColumn="1" w:lastColumn="0" w:noHBand="0" w:noVBand="1"/>
+        <w:tblLook w:val="07E0" w:firstRow="1" w:lastRow="1" w:firstColumn="1" w:lastColumn="1" w:noHBand="1" w:noVBand="1"/>
       </w:tblPr>
       <w:tblGrid>
         <w:gridCol w:w="790"/>
-        <w:gridCol w:w="842"/>
+        <w:gridCol w:w="790"/>
       </w:tblGrid>
       <w:tr>
+        <w:trPr>
+          <w:cnfStyle w:val="100000000000" w:firstRow="1" w:lastRow="0" w:firstColumn="0" w:lastColumn="0" w:oddVBand="0" w:evenVBand="0" w:oddHBand="0" w:evenHBand="0" w:firstRowFirstColumn="0" w:firstRowLastColumn="0" w:lastRowFirstColumn="0" w:lastRowLastColumn="0"/>
+        </w:trPr>
         <w:tc>
           <w:tcPr>
             <w:tcW w:w="0" w:type="auto"/>
-            <w:tcBorders>
-              <w:bottom w:val="single" w:sz="0" w:space="0" w:color="auto"/>
-            </w:tcBorders>
-            <w:vAlign w:val="center"/>
           </w:tcPr>
           <w:p>
             <w:pPr>
               <w:pStyle w:val="Compact"/>
-              <w:ind w:firstLine="480"/>
-              <w:jc w:val="center"/>
+              <w:ind w:firstLineChars="0" w:firstLine="0"/>
             </w:pPr>
             <w:r>
-              <w:t>T</w:t>
-            </w:r>
-            <w:r>
-              <w:t>able</w:t>
+              <w:t xml:space="preserve">Table </w:t>
             </w:r>
           </w:p>
         </w:tc>
         <w:tc>
           <w:tcPr>
             <w:tcW w:w="0" w:type="auto"/>
-            <w:tcBorders>
-              <w:bottom w:val="single" w:sz="0" w:space="0" w:color="auto"/>
-            </w:tcBorders>
-            <w:vAlign w:val="bottom"/>
           </w:tcPr>
           <w:p>
             <w:pPr>
               <w:pStyle w:val="Compact"/>
-              <w:ind w:firstLine="480"/>
+              <w:ind w:firstLineChars="0" w:firstLine="0"/>
             </w:pPr>
             <w:r>
-              <w:t xml:space="preserve"> Table </w:t>
+              <w:t xml:space="preserve">Table </w:t>
             </w:r>
           </w:p>
         </w:tc>
@@ -340,10 +253,10 @@
           <w:p>
             <w:pPr>
               <w:pStyle w:val="Compact"/>
-              <w:ind w:firstLine="480"/>
+              <w:ind w:firstLineChars="0" w:firstLine="0"/>
             </w:pPr>
             <w:r>
-              <w:t xml:space="preserve"> 1 </w:t>
+              <w:t xml:space="preserve">1 </w:t>
             </w:r>
           </w:p>
         </w:tc>
@@ -354,10 +267,10 @@
           <w:p>
             <w:pPr>
               <w:pStyle w:val="Compact"/>
-              <w:ind w:firstLine="480"/>
+              <w:ind w:firstLineChars="0" w:firstLine="0"/>
             </w:pPr>
             <w:r>
-              <w:t xml:space="preserve"> 2 </w:t>
+              <w:t xml:space="preserve">2 </w:t>
             </w:r>
           </w:p>
         </w:tc>
@@ -417,12 +330,12 @@
         <w:pStyle w:val="Definition"/>
       </w:pPr>
       <w:r>
-        <w:t xml:space="preserve"> Definition</w:t>
+        <w:t xml:space="preserve"> Definition </w:t>
       </w:r>
     </w:p>
     <w:sectPr>
       <w:pgSz w:w="12240" w:h="15840"/>
-      <w:pgMar w:top="1440" w:right="1440" w:bottom="1440" w:left="1440" w:header="720" w:footer="720" w:gutter="0"/>
+      <w:pgMar w:top="1440" w:right="1800" w:bottom="1440" w:left="1800" w:header="720" w:footer="720" w:gutter="0"/>
       <w:cols w:space="720"/>
     </w:sectPr>
   </w:body>
@@ -477,7 +390,7 @@
       </w:pPr>
       <w:r>
         <w:rPr>
-          <w:rStyle w:val="a8"/>
+          <w:rStyle w:val="ac"/>
         </w:rPr>
         <w:footnoteRef/>
       </w:r>
@@ -492,10 +405,114 @@
 <file path=word/numbering.xml><?xml version="1.0" encoding="utf-8"?>
 <w:numbering xmlns:wpc="http://schemas.microsoft.com/office/word/2010/wordprocessingCanvas" xmlns:cx="http://schemas.microsoft.com/office/drawing/2014/chartex" xmlns:cx1="http://schemas.microsoft.com/office/drawing/2015/9/8/chartex" xmlns:cx2="http://schemas.microsoft.com/office/drawing/2015/10/21/chartex" xmlns:cx3="http://schemas.microsoft.com/office/drawing/2016/5/9/chartex" xmlns:cx4="http://schemas.microsoft.com/office/drawing/2016/5/10/chartex" xmlns:cx5="http://schemas.microsoft.com/office/drawing/2016/5/11/chartex" xmlns:cx6="http://schemas.microsoft.com/office/drawing/2016/5/12/chartex" xmlns:cx7="http://schemas.microsoft.com/office/drawing/2016/5/13/chartex" xmlns:cx8="http://schemas.microsoft.com/office/drawing/2016/5/14/chartex" xmlns:mc="http://schemas.openxmlformats.org/markup-compatibility/2006" xmlns:aink="http://schemas.microsoft.com/office/drawing/2016/ink" xmlns:am3d="http://schemas.microsoft.com/office/drawing/2017/model3d" xmlns:o="urn:schemas-microsoft-com:office:office" xmlns:oel="http://schemas.microsoft.com/office/2019/extlst" xmlns:r="http://schemas.openxmlformats.org/officeDocument/2006/relationships" xmlns:m="http://schemas.openxmlformats.org/officeDocument/2006/math" xmlns:v="urn:schemas-microsoft-com:vml" xmlns:wp14="http://schemas.microsoft.com/office/word/2010/wordprocessingDrawing" xmlns:wp="http://schemas.openxmlformats.org/drawingml/2006/wordprocessingDrawing" xmlns:w10="urn:schemas-microsoft-com:office:word" xmlns:w="http://schemas.openxmlformats.org/wordprocessingml/2006/main" xmlns:w14="http://schemas.microsoft.com/office/word/2010/wordml" xmlns:w15="http://schemas.microsoft.com/office/word/2012/wordml" xmlns:w16cex="http://schemas.microsoft.com/office/word/2018/wordml/cex" xmlns:w16cid="http://schemas.microsoft.com/office/word/2016/wordml/cid" xmlns:w16="http://schemas.microsoft.com/office/word/2018/wordml" xmlns:w16sdtdh="http://schemas.microsoft.com/office/word/2020/wordml/sdtdatahash" xmlns:w16se="http://schemas.microsoft.com/office/word/2015/wordml/symex" xmlns:wpg="http://schemas.microsoft.com/office/word/2010/wordprocessingGroup" xmlns:wpi="http://schemas.microsoft.com/office/word/2010/wordprocessingInk" xmlns:wne="http://schemas.microsoft.com/office/word/2006/wordml" xmlns:wps="http://schemas.microsoft.com/office/word/2010/wordprocessingShape" mc:Ignorable="w14 w15 w16se w16cid w16 w16cex w16sdtdh wp14">
   <w:abstractNum w:abstractNumId="0" w15:restartNumberingAfterBreak="0">
-    <w:nsid w:val="2F906D54"/>
+    <w:nsid w:val="170CD2DE"/>
+    <w:multiLevelType w:val="multilevel"/>
+    <w:tmpl w:val="915859B0"/>
+    <w:lvl w:ilvl="0">
+      <w:numFmt w:val="bullet"/>
+      <w:lvlText w:val=" "/>
+      <w:lvlJc w:val="left"/>
+      <w:pPr>
+        <w:tabs>
+          <w:tab w:val="num" w:pos="0"/>
+        </w:tabs>
+        <w:ind w:left="480" w:hanging="480"/>
+      </w:pPr>
+    </w:lvl>
+    <w:lvl w:ilvl="1">
+      <w:numFmt w:val="bullet"/>
+      <w:lvlText w:val=" "/>
+      <w:lvlJc w:val="left"/>
+      <w:pPr>
+        <w:tabs>
+          <w:tab w:val="num" w:pos="720"/>
+        </w:tabs>
+        <w:ind w:left="1200" w:hanging="480"/>
+      </w:pPr>
+    </w:lvl>
+    <w:lvl w:ilvl="2">
+      <w:numFmt w:val="bullet"/>
+      <w:lvlText w:val=" "/>
+      <w:lvlJc w:val="left"/>
+      <w:pPr>
+        <w:tabs>
+          <w:tab w:val="num" w:pos="1440"/>
+        </w:tabs>
+        <w:ind w:left="1920" w:hanging="480"/>
+      </w:pPr>
+    </w:lvl>
+    <w:lvl w:ilvl="3">
+      <w:numFmt w:val="bullet"/>
+      <w:lvlText w:val=" "/>
+      <w:lvlJc w:val="left"/>
+      <w:pPr>
+        <w:tabs>
+          <w:tab w:val="num" w:pos="2160"/>
+        </w:tabs>
+        <w:ind w:left="2640" w:hanging="480"/>
+      </w:pPr>
+    </w:lvl>
+    <w:lvl w:ilvl="4">
+      <w:numFmt w:val="bullet"/>
+      <w:lvlText w:val=" "/>
+      <w:lvlJc w:val="left"/>
+      <w:pPr>
+        <w:tabs>
+          <w:tab w:val="num" w:pos="2880"/>
+        </w:tabs>
+        <w:ind w:left="3360" w:hanging="480"/>
+      </w:pPr>
+    </w:lvl>
+    <w:lvl w:ilvl="5">
+      <w:numFmt w:val="bullet"/>
+      <w:lvlText w:val=" "/>
+      <w:lvlJc w:val="left"/>
+      <w:pPr>
+        <w:tabs>
+          <w:tab w:val="num" w:pos="3600"/>
+        </w:tabs>
+        <w:ind w:left="4080" w:hanging="480"/>
+      </w:pPr>
+    </w:lvl>
+    <w:lvl w:ilvl="6">
+      <w:numFmt w:val="bullet"/>
+      <w:lvlText w:val=" "/>
+      <w:lvlJc w:val="left"/>
+      <w:pPr>
+        <w:tabs>
+          <w:tab w:val="num" w:pos="4320"/>
+        </w:tabs>
+        <w:ind w:left="4800" w:hanging="480"/>
+      </w:pPr>
+    </w:lvl>
+    <w:lvl w:ilvl="7">
+      <w:numFmt w:val="bullet"/>
+      <w:lvlText w:val=" "/>
+      <w:lvlJc w:val="left"/>
+      <w:pPr>
+        <w:tabs>
+          <w:tab w:val="num" w:pos="5040"/>
+        </w:tabs>
+        <w:ind w:left="5520" w:hanging="480"/>
+      </w:pPr>
+    </w:lvl>
+    <w:lvl w:ilvl="8">
+      <w:numFmt w:val="bullet"/>
+      <w:lvlText w:val=" "/>
+      <w:lvlJc w:val="left"/>
+      <w:pPr>
+        <w:tabs>
+          <w:tab w:val="num" w:pos="5760"/>
+        </w:tabs>
+        <w:ind w:left="6240" w:hanging="480"/>
+      </w:pPr>
+    </w:lvl>
+  </w:abstractNum>
+  <w:abstractNum w:abstractNumId="1" w15:restartNumberingAfterBreak="0">
+    <w:nsid w:val="43695CB1"/>
     <w:multiLevelType w:val="hybridMultilevel"/>
-    <w:tmpl w:val="45A41938"/>
-    <w:lvl w:ilvl="0" w:tplc="0409000F">
+    <w:tmpl w:val="5E78798A"/>
+    <w:lvl w:ilvl="0" w:tplc="E7461740">
       <w:start w:val="1"/>
       <w:numFmt w:val="decimal"/>
       <w:lvlText w:val="%1."/>
@@ -577,14 +594,14 @@
       </w:pPr>
     </w:lvl>
   </w:abstractNum>
-  <w:abstractNum w:abstractNumId="1" w15:restartNumberingAfterBreak="0">
-    <w:nsid w:val="56A25086"/>
+  <w:abstractNum w:abstractNumId="2" w15:restartNumberingAfterBreak="0">
+    <w:nsid w:val="5D7F0C48"/>
     <w:multiLevelType w:val="hybridMultilevel"/>
-    <w:tmpl w:val="D1265FE0"/>
-    <w:lvl w:ilvl="0" w:tplc="0409000F">
+    <w:tmpl w:val="B7A24F42"/>
+    <w:lvl w:ilvl="0" w:tplc="41163BA0">
       <w:start w:val="1"/>
       <w:numFmt w:val="decimal"/>
-      <w:lvlText w:val="%1."/>
+      <w:lvlText w:val="%1)"/>
       <w:lvlJc w:val="left"/>
       <w:pPr>
         <w:ind w:left="420" w:hanging="420"/>
@@ -663,126 +680,103 @@
       </w:pPr>
     </w:lvl>
   </w:abstractNum>
-  <w:abstractNum w:abstractNumId="2" w15:restartNumberingAfterBreak="0">
-    <w:nsid w:val="612D46FA"/>
+  <w:abstractNum w:abstractNumId="3" w15:restartNumberingAfterBreak="0">
+    <w:nsid w:val="776B20E7"/>
     <w:multiLevelType w:val="hybridMultilevel"/>
-    <w:tmpl w:val="6EB6BFFC"/>
-    <w:lvl w:ilvl="0" w:tplc="04090001">
-      <w:start w:val="1"/>
-      <w:numFmt w:val="bullet"/>
-      <w:lvlText w:val=""/>
+    <w:tmpl w:val="114AAE3E"/>
+    <w:lvl w:ilvl="0" w:tplc="0F26A5DA">
+      <w:start w:val="1"/>
+      <w:numFmt w:val="chineseCountingThousand"/>
+      <w:pStyle w:val="1"/>
+      <w:lvlText w:val="%1、"/>
       <w:lvlJc w:val="left"/>
       <w:pPr>
         <w:ind w:left="420" w:hanging="420"/>
       </w:pPr>
-      <w:rPr>
-        <w:rFonts w:ascii="Wingdings" w:hAnsi="Wingdings" w:hint="default"/>
-      </w:rPr>
-    </w:lvl>
-    <w:lvl w:ilvl="1" w:tplc="04090003" w:tentative="1">
-      <w:start w:val="1"/>
-      <w:numFmt w:val="bullet"/>
-      <w:lvlText w:val=""/>
+    </w:lvl>
+    <w:lvl w:ilvl="1" w:tplc="04090019" w:tentative="1">
+      <w:start w:val="1"/>
+      <w:numFmt w:val="lowerLetter"/>
+      <w:lvlText w:val="%2)"/>
       <w:lvlJc w:val="left"/>
       <w:pPr>
         <w:ind w:left="840" w:hanging="420"/>
       </w:pPr>
-      <w:rPr>
-        <w:rFonts w:ascii="Wingdings" w:hAnsi="Wingdings" w:hint="default"/>
-      </w:rPr>
-    </w:lvl>
-    <w:lvl w:ilvl="2" w:tplc="04090005" w:tentative="1">
-      <w:start w:val="1"/>
-      <w:numFmt w:val="bullet"/>
-      <w:lvlText w:val=""/>
-      <w:lvlJc w:val="left"/>
+    </w:lvl>
+    <w:lvl w:ilvl="2" w:tplc="0409001B" w:tentative="1">
+      <w:start w:val="1"/>
+      <w:numFmt w:val="lowerRoman"/>
+      <w:lvlText w:val="%3."/>
+      <w:lvlJc w:val="right"/>
       <w:pPr>
         <w:ind w:left="1260" w:hanging="420"/>
       </w:pPr>
-      <w:rPr>
-        <w:rFonts w:ascii="Wingdings" w:hAnsi="Wingdings" w:hint="default"/>
-      </w:rPr>
-    </w:lvl>
-    <w:lvl w:ilvl="3" w:tplc="04090001" w:tentative="1">
-      <w:start w:val="1"/>
-      <w:numFmt w:val="bullet"/>
-      <w:lvlText w:val=""/>
+    </w:lvl>
+    <w:lvl w:ilvl="3" w:tplc="0409000F" w:tentative="1">
+      <w:start w:val="1"/>
+      <w:numFmt w:val="decimal"/>
+      <w:lvlText w:val="%4."/>
       <w:lvlJc w:val="left"/>
       <w:pPr>
         <w:ind w:left="1680" w:hanging="420"/>
       </w:pPr>
-      <w:rPr>
-        <w:rFonts w:ascii="Wingdings" w:hAnsi="Wingdings" w:hint="default"/>
-      </w:rPr>
-    </w:lvl>
-    <w:lvl w:ilvl="4" w:tplc="04090003" w:tentative="1">
-      <w:start w:val="1"/>
-      <w:numFmt w:val="bullet"/>
-      <w:lvlText w:val=""/>
+    </w:lvl>
+    <w:lvl w:ilvl="4" w:tplc="04090019" w:tentative="1">
+      <w:start w:val="1"/>
+      <w:numFmt w:val="lowerLetter"/>
+      <w:lvlText w:val="%5)"/>
       <w:lvlJc w:val="left"/>
       <w:pPr>
         <w:ind w:left="2100" w:hanging="420"/>
       </w:pPr>
-      <w:rPr>
-        <w:rFonts w:ascii="Wingdings" w:hAnsi="Wingdings" w:hint="default"/>
-      </w:rPr>
-    </w:lvl>
-    <w:lvl w:ilvl="5" w:tplc="04090005" w:tentative="1">
-      <w:start w:val="1"/>
-      <w:numFmt w:val="bullet"/>
-      <w:lvlText w:val=""/>
-      <w:lvlJc w:val="left"/>
+    </w:lvl>
+    <w:lvl w:ilvl="5" w:tplc="0409001B" w:tentative="1">
+      <w:start w:val="1"/>
+      <w:numFmt w:val="lowerRoman"/>
+      <w:lvlText w:val="%6."/>
+      <w:lvlJc w:val="right"/>
       <w:pPr>
         <w:ind w:left="2520" w:hanging="420"/>
       </w:pPr>
-      <w:rPr>
-        <w:rFonts w:ascii="Wingdings" w:hAnsi="Wingdings" w:hint="default"/>
-      </w:rPr>
-    </w:lvl>
-    <w:lvl w:ilvl="6" w:tplc="04090001" w:tentative="1">
-      <w:start w:val="1"/>
-      <w:numFmt w:val="bullet"/>
-      <w:lvlText w:val=""/>
+    </w:lvl>
+    <w:lvl w:ilvl="6" w:tplc="0409000F" w:tentative="1">
+      <w:start w:val="1"/>
+      <w:numFmt w:val="decimal"/>
+      <w:lvlText w:val="%7."/>
       <w:lvlJc w:val="left"/>
       <w:pPr>
         <w:ind w:left="2940" w:hanging="420"/>
       </w:pPr>
-      <w:rPr>
-        <w:rFonts w:ascii="Wingdings" w:hAnsi="Wingdings" w:hint="default"/>
-      </w:rPr>
-    </w:lvl>
-    <w:lvl w:ilvl="7" w:tplc="04090003" w:tentative="1">
-      <w:start w:val="1"/>
-      <w:numFmt w:val="bullet"/>
-      <w:lvlText w:val=""/>
+    </w:lvl>
+    <w:lvl w:ilvl="7" w:tplc="04090019" w:tentative="1">
+      <w:start w:val="1"/>
+      <w:numFmt w:val="lowerLetter"/>
+      <w:lvlText w:val="%8)"/>
       <w:lvlJc w:val="left"/>
       <w:pPr>
         <w:ind w:left="3360" w:hanging="420"/>
       </w:pPr>
-      <w:rPr>
-        <w:rFonts w:ascii="Wingdings" w:hAnsi="Wingdings" w:hint="default"/>
-      </w:rPr>
-    </w:lvl>
-    <w:lvl w:ilvl="8" w:tplc="04090005" w:tentative="1">
-      <w:start w:val="1"/>
-      <w:numFmt w:val="bullet"/>
-      <w:lvlText w:val=""/>
-      <w:lvlJc w:val="left"/>
+    </w:lvl>
+    <w:lvl w:ilvl="8" w:tplc="0409001B" w:tentative="1">
+      <w:start w:val="1"/>
+      <w:numFmt w:val="lowerRoman"/>
+      <w:lvlText w:val="%9."/>
+      <w:lvlJc w:val="right"/>
       <w:pPr>
         <w:ind w:left="3780" w:hanging="420"/>
       </w:pPr>
-      <w:rPr>
-        <w:rFonts w:ascii="Wingdings" w:hAnsi="Wingdings" w:hint="default"/>
-      </w:rPr>
     </w:lvl>
   </w:abstractNum>
-  <w:num w:numId="1" w16cid:durableId="1238396096">
+  <w:num w:numId="1" w16cid:durableId="1207764461">
+    <w:abstractNumId w:val="0"/>
+  </w:num>
+  <w:num w:numId="2" w16cid:durableId="237373506">
+    <w:abstractNumId w:val="3"/>
+  </w:num>
+  <w:num w:numId="3" w16cid:durableId="734469743">
     <w:abstractNumId w:val="1"/>
   </w:num>
-  <w:num w:numId="2" w16cid:durableId="987631093">
-    <w:abstractNumId w:val="0"/>
-  </w:num>
-  <w:num w:numId="3" w16cid:durableId="1037199682">
+  <w:num w:numId="4" w16cid:durableId="1951887112">
     <w:abstractNumId w:val="2"/>
   </w:num>
 </w:numbering>
@@ -793,23 +787,20 @@
   <w:docDefaults>
     <w:rPrDefault>
       <w:rPr>
-        <w:rFonts w:asciiTheme="minorHAnsi" w:eastAsia="宋体" w:hAnsiTheme="minorHAnsi" w:cstheme="minorBidi"/>
-        <w:lang w:val="en-US" w:eastAsia="zh-CN" w:bidi="ar-SA"/>
+        <w:rFonts w:asciiTheme="minorHAnsi" w:eastAsiaTheme="minorEastAsia" w:hAnsiTheme="minorHAnsi" w:cstheme="minorBidi"/>
+        <w:sz w:val="24"/>
+        <w:szCs w:val="24"/>
+        <w:lang w:val="en-US" w:eastAsia="en-US" w:bidi="ar-SA"/>
       </w:rPr>
     </w:rPrDefault>
-    <w:pPrDefault/>
+    <w:pPrDefault>
+      <w:pPr>
+        <w:spacing w:after="200"/>
+      </w:pPr>
+    </w:pPrDefault>
   </w:docDefaults>
   <w:latentStyles w:defLockedState="0" w:defUIPriority="0" w:defSemiHidden="0" w:defUnhideWhenUsed="0" w:defQFormat="0" w:count="376">
-    <w:lsdException w:name="Normal" w:qFormat="1"/>
-    <w:lsdException w:name="heading 1" w:uiPriority="9" w:qFormat="1"/>
-    <w:lsdException w:name="heading 2" w:uiPriority="9" w:unhideWhenUsed="1" w:qFormat="1"/>
-    <w:lsdException w:name="heading 3" w:uiPriority="9" w:unhideWhenUsed="1" w:qFormat="1"/>
-    <w:lsdException w:name="heading 4" w:uiPriority="9" w:unhideWhenUsed="1" w:qFormat="1"/>
-    <w:lsdException w:name="heading 5" w:uiPriority="9" w:unhideWhenUsed="1" w:qFormat="1"/>
-    <w:lsdException w:name="heading 6" w:uiPriority="9" w:unhideWhenUsed="1" w:qFormat="1"/>
-    <w:lsdException w:name="heading 7" w:uiPriority="9" w:unhideWhenUsed="1" w:qFormat="1"/>
-    <w:lsdException w:name="heading 8" w:uiPriority="9" w:unhideWhenUsed="1" w:qFormat="1"/>
-    <w:lsdException w:name="heading 9" w:uiPriority="9" w:unhideWhenUsed="1" w:qFormat="1"/>
+    <w:lsdException w:name="heading 5" w:semiHidden="1" w:unhideWhenUsed="1"/>
     <w:lsdException w:name="index 2" w:semiHidden="1" w:unhideWhenUsed="1"/>
     <w:lsdException w:name="index 3" w:semiHidden="1" w:unhideWhenUsed="1"/>
     <w:lsdException w:name="index 4" w:semiHidden="1" w:unhideWhenUsed="1"/>
@@ -828,16 +819,16 @@
     <w:lsdException w:name="toc 8" w:semiHidden="1" w:unhideWhenUsed="1"/>
     <w:lsdException w:name="toc 9" w:semiHidden="1" w:unhideWhenUsed="1"/>
     <w:lsdException w:name="Normal Indent" w:semiHidden="1" w:unhideWhenUsed="1"/>
-    <w:lsdException w:name="footnote text" w:uiPriority="9" w:unhideWhenUsed="1" w:qFormat="1"/>
+    <w:lsdException w:name="footnote text" w:semiHidden="1" w:unhideWhenUsed="1"/>
     <w:lsdException w:name="annotation text" w:semiHidden="1" w:unhideWhenUsed="1"/>
     <w:lsdException w:name="header" w:semiHidden="1" w:unhideWhenUsed="1"/>
     <w:lsdException w:name="footer" w:semiHidden="1" w:unhideWhenUsed="1"/>
     <w:lsdException w:name="index heading" w:semiHidden="1" w:unhideWhenUsed="1"/>
-    <w:lsdException w:name="caption" w:qFormat="1"/>
+    <w:lsdException w:name="caption" w:semiHidden="1" w:unhideWhenUsed="1"/>
     <w:lsdException w:name="table of figures" w:semiHidden="1" w:unhideWhenUsed="1"/>
     <w:lsdException w:name="envelope address" w:semiHidden="1" w:unhideWhenUsed="1"/>
     <w:lsdException w:name="envelope return" w:semiHidden="1" w:unhideWhenUsed="1"/>
-    <w:lsdException w:name="footnote reference" w:qFormat="1"/>
+    <w:lsdException w:name="footnote reference" w:semiHidden="1" w:unhideWhenUsed="1"/>
     <w:lsdException w:name="annotation reference" w:semiHidden="1" w:unhideWhenUsed="1"/>
     <w:lsdException w:name="line number" w:semiHidden="1" w:unhideWhenUsed="1"/>
     <w:lsdException w:name="page number" w:semiHidden="1" w:unhideWhenUsed="1"/>
@@ -858,11 +849,10 @@
     <w:lsdException w:name="List Number 3" w:semiHidden="1" w:unhideWhenUsed="1"/>
     <w:lsdException w:name="List Number 4" w:semiHidden="1" w:unhideWhenUsed="1"/>
     <w:lsdException w:name="List Number 5" w:semiHidden="1" w:unhideWhenUsed="1"/>
-    <w:lsdException w:name="Title" w:qFormat="1"/>
     <w:lsdException w:name="Closing" w:semiHidden="1" w:unhideWhenUsed="1"/>
     <w:lsdException w:name="Signature" w:semiHidden="1" w:unhideWhenUsed="1"/>
-    <w:lsdException w:name="Default Paragraph Font" w:semiHidden="1" w:uiPriority="1" w:unhideWhenUsed="1" w:qFormat="1"/>
-    <w:lsdException w:name="Body Text" w:qFormat="1"/>
+    <w:lsdException w:name="Default Paragraph Font" w:semiHidden="1" w:unhideWhenUsed="1"/>
+    <w:lsdException w:name="Body Text" w:semiHidden="1" w:unhideWhenUsed="1"/>
     <w:lsdException w:name="Body Text Indent" w:semiHidden="1" w:unhideWhenUsed="1"/>
     <w:lsdException w:name="List Continue" w:semiHidden="1" w:unhideWhenUsed="1"/>
     <w:lsdException w:name="List Continue 2" w:semiHidden="1" w:unhideWhenUsed="1"/>
@@ -870,20 +860,19 @@
     <w:lsdException w:name="List Continue 4" w:semiHidden="1" w:unhideWhenUsed="1"/>
     <w:lsdException w:name="List Continue 5" w:semiHidden="1" w:unhideWhenUsed="1"/>
     <w:lsdException w:name="Message Header" w:semiHidden="1" w:unhideWhenUsed="1"/>
-    <w:lsdException w:name="Subtitle" w:qFormat="1"/>
     <w:lsdException w:name="Salutation" w:semiHidden="1" w:unhideWhenUsed="1"/>
-    <w:lsdException w:name="Date" w:qFormat="1"/>
+    <w:lsdException w:name="Date" w:semiHidden="1" w:unhideWhenUsed="1"/>
     <w:lsdException w:name="Body Text First Indent" w:semiHidden="1" w:unhideWhenUsed="1"/>
     <w:lsdException w:name="Body Text Indent 2" w:semiHidden="1" w:unhideWhenUsed="1"/>
     <w:lsdException w:name="Body Text Indent 3" w:semiHidden="1" w:unhideWhenUsed="1"/>
-    <w:lsdException w:name="Block Text" w:uiPriority="9" w:unhideWhenUsed="1" w:qFormat="1"/>
-    <w:lsdException w:name="Hyperlink" w:qFormat="1"/>
+    <w:lsdException w:name="Block Text" w:semiHidden="1" w:unhideWhenUsed="1"/>
+    <w:lsdException w:name="Hyperlink" w:semiHidden="1" w:unhideWhenUsed="1"/>
     <w:lsdException w:name="FollowedHyperlink" w:semiHidden="1" w:unhideWhenUsed="1"/>
     <w:lsdException w:name="Document Map" w:semiHidden="1" w:unhideWhenUsed="1"/>
     <w:lsdException w:name="Plain Text" w:semiHidden="1" w:unhideWhenUsed="1"/>
     <w:lsdException w:name="E-mail Signature" w:semiHidden="1" w:unhideWhenUsed="1"/>
-    <w:lsdException w:name="HTML Top of Form" w:semiHidden="1" w:uiPriority="99" w:unhideWhenUsed="1"/>
-    <w:lsdException w:name="HTML Bottom of Form" w:semiHidden="1" w:uiPriority="99" w:unhideWhenUsed="1"/>
+    <w:lsdException w:name="HTML Top of Form" w:semiHidden="1" w:unhideWhenUsed="1"/>
+    <w:lsdException w:name="HTML Bottom of Form" w:semiHidden="1" w:unhideWhenUsed="1"/>
     <w:lsdException w:name="Normal (Web)" w:semiHidden="1" w:unhideWhenUsed="1"/>
     <w:lsdException w:name="HTML Acronym" w:semiHidden="1" w:unhideWhenUsed="1"/>
     <w:lsdException w:name="HTML Address" w:semiHidden="1" w:unhideWhenUsed="1"/>
@@ -895,12 +884,12 @@
     <w:lsdException w:name="HTML Sample" w:semiHidden="1" w:unhideWhenUsed="1"/>
     <w:lsdException w:name="HTML Typewriter" w:semiHidden="1" w:unhideWhenUsed="1"/>
     <w:lsdException w:name="HTML Variable" w:semiHidden="1" w:unhideWhenUsed="1"/>
-    <w:lsdException w:name="Normal Table" w:semiHidden="1" w:uiPriority="99" w:unhideWhenUsed="1" w:qFormat="1"/>
+    <w:lsdException w:name="Normal Table" w:semiHidden="1" w:unhideWhenUsed="1"/>
     <w:lsdException w:name="annotation subject" w:semiHidden="1" w:unhideWhenUsed="1"/>
-    <w:lsdException w:name="No List" w:semiHidden="1" w:uiPriority="99" w:unhideWhenUsed="1"/>
-    <w:lsdException w:name="Outline List 1" w:semiHidden="1" w:uiPriority="99" w:unhideWhenUsed="1"/>
-    <w:lsdException w:name="Outline List 2" w:semiHidden="1" w:uiPriority="99" w:unhideWhenUsed="1"/>
-    <w:lsdException w:name="Outline List 3" w:semiHidden="1" w:uiPriority="99" w:unhideWhenUsed="1"/>
+    <w:lsdException w:name="No List" w:semiHidden="1" w:unhideWhenUsed="1"/>
+    <w:lsdException w:name="Outline List 1" w:semiHidden="1" w:unhideWhenUsed="1"/>
+    <w:lsdException w:name="Outline List 2" w:semiHidden="1" w:unhideWhenUsed="1"/>
+    <w:lsdException w:name="Outline List 3" w:semiHidden="1" w:unhideWhenUsed="1"/>
     <w:lsdException w:name="Table Simple 1" w:semiHidden="1" w:unhideWhenUsed="1"/>
     <w:lsdException w:name="Table Simple 2" w:semiHidden="1" w:unhideWhenUsed="1"/>
     <w:lsdException w:name="Table Simple 3" w:semiHidden="1" w:unhideWhenUsed="1"/>
@@ -945,126 +934,108 @@
     <w:lsdException w:name="Table Web 3" w:semiHidden="1" w:unhideWhenUsed="1"/>
     <w:lsdException w:name="Balloon Text" w:semiHidden="1" w:unhideWhenUsed="1"/>
     <w:lsdException w:name="Table Theme" w:semiHidden="1" w:unhideWhenUsed="1"/>
-    <w:lsdException w:name="Placeholder Text" w:semiHidden="1" w:uiPriority="99"/>
-    <w:lsdException w:name="No Spacing" w:uiPriority="99"/>
-    <w:lsdException w:name="Light Shading" w:uiPriority="60"/>
-    <w:lsdException w:name="Light List" w:uiPriority="61"/>
-    <w:lsdException w:name="Light Grid" w:uiPriority="62"/>
-    <w:lsdException w:name="Medium Shading 1" w:uiPriority="63"/>
-    <w:lsdException w:name="Medium Shading 2" w:uiPriority="64"/>
-    <w:lsdException w:name="Medium List 1" w:uiPriority="65"/>
-    <w:lsdException w:name="Medium List 2" w:uiPriority="66"/>
-    <w:lsdException w:name="Medium Grid 1" w:uiPriority="67"/>
-    <w:lsdException w:name="Medium Grid 2" w:uiPriority="68"/>
-    <w:lsdException w:name="Medium Grid 3" w:uiPriority="69"/>
-    <w:lsdException w:name="Dark List" w:uiPriority="70"/>
-    <w:lsdException w:name="Colorful Shading" w:uiPriority="71"/>
-    <w:lsdException w:name="Colorful List" w:uiPriority="72"/>
-    <w:lsdException w:name="Colorful Grid" w:uiPriority="73"/>
-    <w:lsdException w:name="Light Shading Accent 1" w:uiPriority="60"/>
-    <w:lsdException w:name="Light List Accent 1" w:uiPriority="61"/>
-    <w:lsdException w:name="Light Grid Accent 1" w:uiPriority="62"/>
-    <w:lsdException w:name="Medium Shading 1 Accent 1" w:uiPriority="63"/>
-    <w:lsdException w:name="Medium Shading 2 Accent 1" w:uiPriority="64"/>
-    <w:lsdException w:name="Medium List 1 Accent 1" w:uiPriority="65"/>
-    <w:lsdException w:name="Revision" w:semiHidden="1" w:uiPriority="99"/>
-    <w:lsdException w:name="List Paragraph" w:uiPriority="99"/>
-    <w:lsdException w:name="Quote" w:uiPriority="99"/>
-    <w:lsdException w:name="Intense Quote" w:uiPriority="99"/>
-    <w:lsdException w:name="Medium List 2 Accent 1" w:uiPriority="66"/>
-    <w:lsdException w:name="Medium Grid 1 Accent 1" w:uiPriority="67"/>
-    <w:lsdException w:name="Medium Grid 2 Accent 1" w:uiPriority="68"/>
-    <w:lsdException w:name="Medium Grid 3 Accent 1" w:uiPriority="69"/>
-    <w:lsdException w:name="Dark List Accent 1" w:uiPriority="70"/>
-    <w:lsdException w:name="Colorful Shading Accent 1" w:uiPriority="71"/>
-    <w:lsdException w:name="Colorful List Accent 1" w:uiPriority="72"/>
-    <w:lsdException w:name="Colorful Grid Accent 1" w:uiPriority="73"/>
-    <w:lsdException w:name="Light Shading Accent 2" w:uiPriority="60"/>
-    <w:lsdException w:name="Light List Accent 2" w:uiPriority="61"/>
-    <w:lsdException w:name="Light Grid Accent 2" w:uiPriority="62"/>
-    <w:lsdException w:name="Medium Shading 1 Accent 2" w:uiPriority="63"/>
-    <w:lsdException w:name="Medium Shading 2 Accent 2" w:uiPriority="64"/>
-    <w:lsdException w:name="Medium List 1 Accent 2" w:uiPriority="65"/>
-    <w:lsdException w:name="Medium List 2 Accent 2" w:uiPriority="66"/>
-    <w:lsdException w:name="Medium Grid 1 Accent 2" w:uiPriority="67"/>
-    <w:lsdException w:name="Medium Grid 2 Accent 2" w:uiPriority="68"/>
-    <w:lsdException w:name="Medium Grid 3 Accent 2" w:uiPriority="69"/>
-    <w:lsdException w:name="Dark List Accent 2" w:uiPriority="70"/>
-    <w:lsdException w:name="Colorful Shading Accent 2" w:uiPriority="71"/>
-    <w:lsdException w:name="Colorful List Accent 2" w:uiPriority="72"/>
-    <w:lsdException w:name="Colorful Grid Accent 2" w:uiPriority="73"/>
-    <w:lsdException w:name="Light Shading Accent 3" w:uiPriority="60"/>
-    <w:lsdException w:name="Light List Accent 3" w:uiPriority="61"/>
-    <w:lsdException w:name="Light Grid Accent 3" w:uiPriority="62"/>
-    <w:lsdException w:name="Medium Shading 1 Accent 3" w:uiPriority="63"/>
-    <w:lsdException w:name="Medium Shading 2 Accent 3" w:uiPriority="64"/>
-    <w:lsdException w:name="Medium List 1 Accent 3" w:uiPriority="65"/>
-    <w:lsdException w:name="Medium List 2 Accent 3" w:uiPriority="66"/>
-    <w:lsdException w:name="Medium Grid 1 Accent 3" w:uiPriority="67"/>
-    <w:lsdException w:name="Medium Grid 2 Accent 3" w:uiPriority="68"/>
-    <w:lsdException w:name="Medium Grid 3 Accent 3" w:uiPriority="69"/>
-    <w:lsdException w:name="Dark List Accent 3" w:uiPriority="70"/>
-    <w:lsdException w:name="Colorful Shading Accent 3" w:uiPriority="71"/>
-    <w:lsdException w:name="Colorful List Accent 3" w:uiPriority="72"/>
-    <w:lsdException w:name="Colorful Grid Accent 3" w:uiPriority="73"/>
-    <w:lsdException w:name="Light Shading Accent 4" w:uiPriority="60"/>
-    <w:lsdException w:name="Light List Accent 4" w:uiPriority="61"/>
-    <w:lsdException w:name="Light Grid Accent 4" w:uiPriority="62"/>
-    <w:lsdException w:name="Medium Shading 1 Accent 4" w:uiPriority="63"/>
-    <w:lsdException w:name="Medium Shading 2 Accent 4" w:uiPriority="64"/>
-    <w:lsdException w:name="Medium List 1 Accent 4" w:uiPriority="65"/>
-    <w:lsdException w:name="Medium List 2 Accent 4" w:uiPriority="66"/>
-    <w:lsdException w:name="Medium Grid 1 Accent 4" w:uiPriority="67"/>
-    <w:lsdException w:name="Medium Grid 2 Accent 4" w:uiPriority="68"/>
-    <w:lsdException w:name="Medium Grid 3 Accent 4" w:uiPriority="69"/>
-    <w:lsdException w:name="Dark List Accent 4" w:uiPriority="70"/>
-    <w:lsdException w:name="Colorful Shading Accent 4" w:uiPriority="71"/>
-    <w:lsdException w:name="Colorful List Accent 4" w:uiPriority="72"/>
-    <w:lsdException w:name="Colorful Grid Accent 4" w:uiPriority="73"/>
-    <w:lsdException w:name="Light Shading Accent 5" w:uiPriority="60"/>
-    <w:lsdException w:name="Light List Accent 5" w:uiPriority="61"/>
-    <w:lsdException w:name="Light Grid Accent 5" w:uiPriority="62"/>
-    <w:lsdException w:name="Medium Shading 1 Accent 5" w:uiPriority="63"/>
-    <w:lsdException w:name="Medium Shading 2 Accent 5" w:uiPriority="64"/>
-    <w:lsdException w:name="Medium List 1 Accent 5" w:uiPriority="65"/>
-    <w:lsdException w:name="Medium List 2 Accent 5" w:uiPriority="66"/>
-    <w:lsdException w:name="Medium Grid 1 Accent 5" w:uiPriority="67"/>
-    <w:lsdException w:name="Medium Grid 2 Accent 5" w:uiPriority="68"/>
-    <w:lsdException w:name="Medium Grid 3 Accent 5" w:uiPriority="69"/>
-    <w:lsdException w:name="Dark List Accent 5" w:uiPriority="70"/>
-    <w:lsdException w:name="Colorful Shading Accent 5" w:uiPriority="71"/>
-    <w:lsdException w:name="Colorful List Accent 5" w:uiPriority="72"/>
-    <w:lsdException w:name="Colorful Grid Accent 5" w:uiPriority="73"/>
-    <w:lsdException w:name="Light Shading Accent 6" w:uiPriority="60"/>
-    <w:lsdException w:name="Light List Accent 6" w:uiPriority="61"/>
-    <w:lsdException w:name="Light Grid Accent 6" w:uiPriority="62"/>
-    <w:lsdException w:name="Medium Shading 1 Accent 6" w:uiPriority="63"/>
-    <w:lsdException w:name="Medium Shading 2 Accent 6" w:uiPriority="64"/>
-    <w:lsdException w:name="Medium List 1 Accent 6" w:uiPriority="65"/>
-    <w:lsdException w:name="Medium List 2 Accent 6" w:uiPriority="66"/>
-    <w:lsdException w:name="Medium Grid 1 Accent 6" w:uiPriority="67"/>
-    <w:lsdException w:name="Medium Grid 2 Accent 6" w:uiPriority="68"/>
-    <w:lsdException w:name="Medium Grid 3 Accent 6" w:uiPriority="69"/>
-    <w:lsdException w:name="Dark List Accent 6" w:uiPriority="70"/>
-    <w:lsdException w:name="Colorful Shading Accent 6" w:uiPriority="71"/>
-    <w:lsdException w:name="Colorful List Accent 6" w:uiPriority="72"/>
-    <w:lsdException w:name="Colorful Grid Accent 6" w:uiPriority="73"/>
-    <w:lsdException w:name="Subtle Emphasis" w:uiPriority="19" w:qFormat="1"/>
-    <w:lsdException w:name="Intense Emphasis" w:uiPriority="21" w:qFormat="1"/>
-    <w:lsdException w:name="Subtle Reference" w:uiPriority="31" w:qFormat="1"/>
-    <w:lsdException w:name="Intense Reference" w:uiPriority="32" w:qFormat="1"/>
-    <w:lsdException w:name="Book Title" w:uiPriority="33" w:qFormat="1"/>
-    <w:lsdException w:name="Bibliography" w:semiHidden="1" w:uiPriority="37" w:unhideWhenUsed="1"/>
-    <w:lsdException w:name="TOC Heading" w:semiHidden="1" w:uiPriority="39" w:unhideWhenUsed="1" w:qFormat="1"/>
-    <w:lsdException w:name="Plain Table 1" w:uiPriority="41"/>
-    <w:lsdException w:name="Plain Table 2" w:uiPriority="42"/>
-    <w:lsdException w:name="Plain Table 3" w:uiPriority="43"/>
-    <w:lsdException w:name="Plain Table 4" w:uiPriority="44"/>
-    <w:lsdException w:name="Plain Table 5" w:uiPriority="45"/>
-    <w:lsdException w:name="Grid Table Light" w:uiPriority="40"/>
-    <w:lsdException w:name="Grid Table 1 Light" w:uiPriority="46"/>
-    <w:lsdException w:name="Grid Table 2" w:uiPriority="47"/>
-    <w:lsdException w:name="Grid Table 3" w:uiPriority="48"/>
+    <w:lsdException w:name="Placeholder Text" w:semiHidden="1"/>
+    <w:lsdException w:name="Light Shading"/>
+    <w:lsdException w:name="Light List"/>
+    <w:lsdException w:name="Light Grid"/>
+    <w:lsdException w:name="Medium Shading 1"/>
+    <w:lsdException w:name="Medium Shading 2"/>
+    <w:lsdException w:name="Medium List 1"/>
+    <w:lsdException w:name="Medium List 2"/>
+    <w:lsdException w:name="Medium Grid 1"/>
+    <w:lsdException w:name="Medium Grid 2"/>
+    <w:lsdException w:name="Medium Grid 3"/>
+    <w:lsdException w:name="Dark List"/>
+    <w:lsdException w:name="Colorful Shading"/>
+    <w:lsdException w:name="Colorful List"/>
+    <w:lsdException w:name="Colorful Grid"/>
+    <w:lsdException w:name="Light Shading Accent 1"/>
+    <w:lsdException w:name="Light List Accent 1"/>
+    <w:lsdException w:name="Light Grid Accent 1"/>
+    <w:lsdException w:name="Medium Shading 1 Accent 1"/>
+    <w:lsdException w:name="Medium Shading 2 Accent 1"/>
+    <w:lsdException w:name="Medium List 1 Accent 1"/>
+    <w:lsdException w:name="Revision" w:semiHidden="1"/>
+    <w:lsdException w:name="Medium List 2 Accent 1"/>
+    <w:lsdException w:name="Medium Grid 1 Accent 1"/>
+    <w:lsdException w:name="Medium Grid 2 Accent 1"/>
+    <w:lsdException w:name="Medium Grid 3 Accent 1"/>
+    <w:lsdException w:name="Dark List Accent 1"/>
+    <w:lsdException w:name="Colorful Shading Accent 1"/>
+    <w:lsdException w:name="Colorful List Accent 1"/>
+    <w:lsdException w:name="Colorful Grid Accent 1"/>
+    <w:lsdException w:name="Light Shading Accent 2"/>
+    <w:lsdException w:name="Light List Accent 2"/>
+    <w:lsdException w:name="Light Grid Accent 2"/>
+    <w:lsdException w:name="Medium Shading 1 Accent 2"/>
+    <w:lsdException w:name="Medium Shading 2 Accent 2"/>
+    <w:lsdException w:name="Medium List 1 Accent 2"/>
+    <w:lsdException w:name="Medium List 2 Accent 2"/>
+    <w:lsdException w:name="Medium Grid 1 Accent 2"/>
+    <w:lsdException w:name="Medium Grid 2 Accent 2"/>
+    <w:lsdException w:name="Medium Grid 3 Accent 2"/>
+    <w:lsdException w:name="Dark List Accent 2"/>
+    <w:lsdException w:name="Colorful Shading Accent 2"/>
+    <w:lsdException w:name="Colorful List Accent 2"/>
+    <w:lsdException w:name="Colorful Grid Accent 2"/>
+    <w:lsdException w:name="Light Shading Accent 3"/>
+    <w:lsdException w:name="Light List Accent 3"/>
+    <w:lsdException w:name="Light Grid Accent 3"/>
+    <w:lsdException w:name="Medium Shading 1 Accent 3"/>
+    <w:lsdException w:name="Medium Shading 2 Accent 3"/>
+    <w:lsdException w:name="Medium List 1 Accent 3"/>
+    <w:lsdException w:name="Medium List 2 Accent 3"/>
+    <w:lsdException w:name="Medium Grid 1 Accent 3"/>
+    <w:lsdException w:name="Medium Grid 2 Accent 3"/>
+    <w:lsdException w:name="Medium Grid 3 Accent 3"/>
+    <w:lsdException w:name="Dark List Accent 3"/>
+    <w:lsdException w:name="Colorful Shading Accent 3"/>
+    <w:lsdException w:name="Colorful List Accent 3"/>
+    <w:lsdException w:name="Colorful Grid Accent 3"/>
+    <w:lsdException w:name="Light Shading Accent 4"/>
+    <w:lsdException w:name="Light List Accent 4"/>
+    <w:lsdException w:name="Light Grid Accent 4"/>
+    <w:lsdException w:name="Medium Shading 1 Accent 4"/>
+    <w:lsdException w:name="Medium Shading 2 Accent 4"/>
+    <w:lsdException w:name="Medium List 1 Accent 4"/>
+    <w:lsdException w:name="Medium List 2 Accent 4"/>
+    <w:lsdException w:name="Medium Grid 1 Accent 4"/>
+    <w:lsdException w:name="Medium Grid 2 Accent 4"/>
+    <w:lsdException w:name="Medium Grid 3 Accent 4"/>
+    <w:lsdException w:name="Dark List Accent 4"/>
+    <w:lsdException w:name="Colorful Shading Accent 4"/>
+    <w:lsdException w:name="Colorful List Accent 4"/>
+    <w:lsdException w:name="Colorful Grid Accent 4"/>
+    <w:lsdException w:name="Light Shading Accent 5"/>
+    <w:lsdException w:name="Light List Accent 5"/>
+    <w:lsdException w:name="Light Grid Accent 5"/>
+    <w:lsdException w:name="Medium Shading 1 Accent 5"/>
+    <w:lsdException w:name="Medium Shading 2 Accent 5"/>
+    <w:lsdException w:name="Medium List 1 Accent 5"/>
+    <w:lsdException w:name="Medium List 2 Accent 5"/>
+    <w:lsdException w:name="Medium Grid 1 Accent 5"/>
+    <w:lsdException w:name="Medium Grid 2 Accent 5"/>
+    <w:lsdException w:name="Medium Grid 3 Accent 5"/>
+    <w:lsdException w:name="Dark List Accent 5"/>
+    <w:lsdException w:name="Colorful Shading Accent 5"/>
+    <w:lsdException w:name="Colorful List Accent 5"/>
+    <w:lsdException w:name="Colorful Grid Accent 5"/>
+    <w:lsdException w:name="Light Shading Accent 6"/>
+    <w:lsdException w:name="Light List Accent 6"/>
+    <w:lsdException w:name="Light Grid Accent 6"/>
+    <w:lsdException w:name="Medium Shading 1 Accent 6"/>
+    <w:lsdException w:name="Medium Shading 2 Accent 6"/>
+    <w:lsdException w:name="Medium List 1 Accent 6"/>
+    <w:lsdException w:name="Medium List 2 Accent 6"/>
+    <w:lsdException w:name="Medium Grid 1 Accent 6"/>
+    <w:lsdException w:name="Medium Grid 2 Accent 6"/>
+    <w:lsdException w:name="Medium Grid 3 Accent 6"/>
+    <w:lsdException w:name="Dark List Accent 6"/>
+    <w:lsdException w:name="Colorful Shading Accent 6"/>
+    <w:lsdException w:name="Colorful List Accent 6"/>
+    <w:lsdException w:name="Colorful Grid Accent 6"/>
+    <w:lsdException w:name="Bibliography" w:semiHidden="1" w:unhideWhenUsed="1"/>
+    <w:lsdException w:name="TOC Heading" w:semiHidden="1" w:unhideWhenUsed="1"/>
     <w:lsdException w:name="Grid Table 4" w:uiPriority="49"/>
     <w:lsdException w:name="Grid Table 5 Dark" w:uiPriority="50"/>
     <w:lsdException w:name="Grid Table 6 Colorful" w:uiPriority="51"/>
@@ -1169,14 +1140,6 @@
   <w:style w:type="paragraph" w:default="1" w:styleId="a">
     <w:name w:val="Normal"/>
     <w:qFormat/>
-    <w:pPr>
-      <w:spacing w:after="200"/>
-    </w:pPr>
-    <w:rPr>
-      <w:sz w:val="24"/>
-      <w:szCs w:val="24"/>
-      <w:lang w:eastAsia="en-US"/>
-    </w:rPr>
   </w:style>
   <w:style w:type="paragraph" w:styleId="1">
     <w:name w:val="heading 1"/>
@@ -1184,9 +1147,13 @@
     <w:next w:val="a0"/>
     <w:uiPriority w:val="9"/>
     <w:qFormat/>
+    <w:rsid w:val="00E9618B"/>
     <w:pPr>
       <w:keepNext/>
       <w:keepLines/>
+      <w:numPr>
+        <w:numId w:val="2"/>
+      </w:numPr>
       <w:spacing w:before="480" w:after="0"/>
       <w:outlineLvl w:val="0"/>
     </w:pPr>
@@ -1194,7 +1161,6 @@
       <w:rFonts w:asciiTheme="majorHAnsi" w:eastAsiaTheme="majorEastAsia" w:hAnsiTheme="majorHAnsi" w:cstheme="majorBidi"/>
       <w:b/>
       <w:bCs/>
-      <w:color w:val="4F81BD" w:themeColor="accent1"/>
       <w:sz w:val="32"/>
       <w:szCs w:val="32"/>
     </w:rPr>
@@ -1206,6 +1172,7 @@
     <w:uiPriority w:val="9"/>
     <w:unhideWhenUsed/>
     <w:qFormat/>
+    <w:rsid w:val="00F01F4C"/>
     <w:pPr>
       <w:keepNext/>
       <w:keepLines/>
@@ -1216,7 +1183,6 @@
       <w:rFonts w:asciiTheme="majorHAnsi" w:eastAsiaTheme="majorEastAsia" w:hAnsiTheme="majorHAnsi" w:cstheme="majorBidi"/>
       <w:b/>
       <w:bCs/>
-      <w:color w:val="4F81BD" w:themeColor="accent1"/>
       <w:sz w:val="28"/>
       <w:szCs w:val="28"/>
     </w:rPr>
@@ -1228,6 +1194,7 @@
     <w:uiPriority w:val="9"/>
     <w:unhideWhenUsed/>
     <w:qFormat/>
+    <w:rsid w:val="00F01F4C"/>
     <w:pPr>
       <w:keepNext/>
       <w:keepLines/>
@@ -1238,7 +1205,6 @@
       <w:rFonts w:asciiTheme="majorHAnsi" w:eastAsiaTheme="majorEastAsia" w:hAnsiTheme="majorHAnsi" w:cstheme="majorBidi"/>
       <w:b/>
       <w:bCs/>
-      <w:color w:val="4F81BD" w:themeColor="accent1"/>
     </w:rPr>
   </w:style>
   <w:style w:type="paragraph" w:styleId="4">
@@ -1248,6 +1214,7 @@
     <w:uiPriority w:val="9"/>
     <w:unhideWhenUsed/>
     <w:qFormat/>
+    <w:rsid w:val="002964A0"/>
     <w:pPr>
       <w:keepNext/>
       <w:keepLines/>
@@ -1258,7 +1225,6 @@
       <w:rFonts w:asciiTheme="majorHAnsi" w:eastAsiaTheme="majorEastAsia" w:hAnsiTheme="majorHAnsi" w:cstheme="majorBidi"/>
       <w:bCs/>
       <w:i/>
-      <w:color w:val="4F81BD" w:themeColor="accent1"/>
     </w:rPr>
   </w:style>
   <w:style w:type="paragraph" w:styleId="5">
@@ -1268,6 +1234,7 @@
     <w:uiPriority w:val="9"/>
     <w:unhideWhenUsed/>
     <w:qFormat/>
+    <w:rsid w:val="002964A0"/>
     <w:pPr>
       <w:keepNext/>
       <w:keepLines/>
@@ -1277,7 +1244,6 @@
     <w:rPr>
       <w:rFonts w:asciiTheme="majorHAnsi" w:eastAsiaTheme="majorEastAsia" w:hAnsiTheme="majorHAnsi" w:cstheme="majorBidi"/>
       <w:iCs/>
-      <w:color w:val="4F81BD" w:themeColor="accent1"/>
     </w:rPr>
   </w:style>
   <w:style w:type="paragraph" w:styleId="6">
@@ -1287,6 +1253,7 @@
     <w:uiPriority w:val="9"/>
     <w:unhideWhenUsed/>
     <w:qFormat/>
+    <w:rsid w:val="002964A0"/>
     <w:pPr>
       <w:keepNext/>
       <w:keepLines/>
@@ -1295,7 +1262,6 @@
     </w:pPr>
     <w:rPr>
       <w:rFonts w:asciiTheme="majorHAnsi" w:eastAsiaTheme="majorEastAsia" w:hAnsiTheme="majorHAnsi" w:cstheme="majorBidi"/>
-      <w:color w:val="4F81BD" w:themeColor="accent1"/>
     </w:rPr>
   </w:style>
   <w:style w:type="paragraph" w:styleId="7">
@@ -1305,6 +1271,7 @@
     <w:uiPriority w:val="9"/>
     <w:unhideWhenUsed/>
     <w:qFormat/>
+    <w:rsid w:val="002964A0"/>
     <w:pPr>
       <w:keepNext/>
       <w:keepLines/>
@@ -1313,7 +1280,6 @@
     </w:pPr>
     <w:rPr>
       <w:rFonts w:asciiTheme="majorHAnsi" w:eastAsiaTheme="majorEastAsia" w:hAnsiTheme="majorHAnsi" w:cstheme="majorBidi"/>
-      <w:color w:val="4F81BD" w:themeColor="accent1"/>
     </w:rPr>
   </w:style>
   <w:style w:type="paragraph" w:styleId="8">
@@ -1323,6 +1289,7 @@
     <w:uiPriority w:val="9"/>
     <w:unhideWhenUsed/>
     <w:qFormat/>
+    <w:rsid w:val="002964A0"/>
     <w:pPr>
       <w:keepNext/>
       <w:keepLines/>
@@ -1331,7 +1298,6 @@
     </w:pPr>
     <w:rPr>
       <w:rFonts w:asciiTheme="majorHAnsi" w:eastAsiaTheme="majorEastAsia" w:hAnsiTheme="majorHAnsi" w:cstheme="majorBidi"/>
-      <w:color w:val="4F81BD" w:themeColor="accent1"/>
     </w:rPr>
   </w:style>
   <w:style w:type="paragraph" w:styleId="9">
@@ -1341,6 +1307,7 @@
     <w:uiPriority w:val="9"/>
     <w:unhideWhenUsed/>
     <w:qFormat/>
+    <w:rsid w:val="002964A0"/>
     <w:pPr>
       <w:keepNext/>
       <w:keepLines/>
@@ -1349,7 +1316,6 @@
     </w:pPr>
     <w:rPr>
       <w:rFonts w:asciiTheme="majorHAnsi" w:eastAsiaTheme="majorEastAsia" w:hAnsiTheme="majorHAnsi" w:cstheme="majorBidi"/>
-      <w:color w:val="4F81BD" w:themeColor="accent1"/>
     </w:rPr>
   </w:style>
   <w:style w:type="character" w:default="1" w:styleId="a1">
@@ -1361,7 +1327,6 @@
   <w:style w:type="table" w:default="1" w:styleId="a2">
     <w:name w:val="Normal Table"/>
     <w:uiPriority w:val="99"/>
-    <w:semiHidden/>
     <w:unhideWhenUsed/>
     <w:tblPr>
       <w:tblInd w:w="0" w:type="dxa"/>
@@ -1382,16 +1347,107 @@
   <w:style w:type="paragraph" w:styleId="a0">
     <w:name w:val="Body Text"/>
     <w:basedOn w:val="a"/>
-    <w:qFormat/>
+    <w:autoRedefine/>
+    <w:qFormat/>
+    <w:rsid w:val="005A147A"/>
     <w:pPr>
       <w:spacing w:before="180" w:after="180"/>
-      <w:ind w:firstLineChars="200" w:firstLine="200"/>
+      <w:ind w:firstLineChars="200" w:firstLine="480"/>
+    </w:pPr>
+  </w:style>
+  <w:style w:type="paragraph" w:customStyle="1" w:styleId="FirstParagraph">
+    <w:name w:val="First Paragraph"/>
+    <w:basedOn w:val="a0"/>
+    <w:next w:val="a0"/>
+    <w:qFormat/>
+    <w:rsid w:val="00FB3CF2"/>
+    <w:pPr>
+      <w:ind w:firstLine="200"/>
+    </w:pPr>
+  </w:style>
+  <w:style w:type="paragraph" w:customStyle="1" w:styleId="Compact">
+    <w:name w:val="Compact"/>
+    <w:basedOn w:val="a0"/>
+    <w:qFormat/>
+    <w:pPr>
+      <w:spacing w:before="36" w:after="36"/>
+    </w:pPr>
+  </w:style>
+  <w:style w:type="paragraph" w:styleId="a4">
+    <w:name w:val="Title"/>
+    <w:basedOn w:val="a"/>
+    <w:next w:val="a0"/>
+    <w:qFormat/>
+    <w:rsid w:val="0000615E"/>
+    <w:pPr>
+      <w:keepNext/>
+      <w:keepLines/>
+      <w:spacing w:before="480" w:after="240"/>
+      <w:jc w:val="center"/>
     </w:pPr>
     <w:rPr>
-      <w:rFonts w:eastAsiaTheme="minorEastAsia"/>
+      <w:rFonts w:asciiTheme="majorHAnsi" w:eastAsiaTheme="majorEastAsia" w:hAnsiTheme="majorHAnsi" w:cstheme="majorBidi"/>
+      <w:b/>
+      <w:bCs/>
+      <w:sz w:val="44"/>
+      <w:szCs w:val="36"/>
     </w:rPr>
   </w:style>
-  <w:style w:type="paragraph" w:styleId="a4">
+  <w:style w:type="paragraph" w:styleId="a5">
+    <w:name w:val="Subtitle"/>
+    <w:basedOn w:val="a4"/>
+    <w:next w:val="a0"/>
+    <w:qFormat/>
+    <w:rsid w:val="00E9618B"/>
+    <w:pPr>
+      <w:spacing w:before="240"/>
+    </w:pPr>
+    <w:rPr>
+      <w:sz w:val="30"/>
+      <w:szCs w:val="30"/>
+    </w:rPr>
+  </w:style>
+  <w:style w:type="paragraph" w:customStyle="1" w:styleId="Author">
+    <w:name w:val="Author"/>
+    <w:next w:val="a0"/>
+    <w:qFormat/>
+    <w:pPr>
+      <w:keepNext/>
+      <w:keepLines/>
+      <w:jc w:val="center"/>
+    </w:pPr>
+  </w:style>
+  <w:style w:type="paragraph" w:styleId="a6">
+    <w:name w:val="Date"/>
+    <w:next w:val="a0"/>
+    <w:qFormat/>
+    <w:pPr>
+      <w:keepNext/>
+      <w:keepLines/>
+      <w:jc w:val="center"/>
+    </w:pPr>
+  </w:style>
+  <w:style w:type="paragraph" w:customStyle="1" w:styleId="Abstract">
+    <w:name w:val="Abstract"/>
+    <w:basedOn w:val="a"/>
+    <w:next w:val="a0"/>
+    <w:qFormat/>
+    <w:pPr>
+      <w:keepNext/>
+      <w:keepLines/>
+      <w:spacing w:before="300" w:after="300"/>
+    </w:pPr>
+    <w:rPr>
+      <w:sz w:val="20"/>
+      <w:szCs w:val="20"/>
+    </w:rPr>
+  </w:style>
+  <w:style w:type="paragraph" w:styleId="a7">
+    <w:name w:val="Bibliography"/>
+    <w:basedOn w:val="a"/>
+    <w:qFormat/>
+  </w:style>
+  <w:style w:type="paragraph" w:styleId="a8">
     <w:name w:val="Block Text"/>
     <w:basedOn w:val="a0"/>
     <w:next w:val="a0"/>
@@ -1403,49 +1459,6 @@
       <w:ind w:left="480" w:right="480"/>
     </w:pPr>
   </w:style>
-  <w:style w:type="paragraph" w:styleId="a5">
-    <w:name w:val="caption"/>
-    <w:basedOn w:val="a"/>
-    <w:next w:val="a"/>
-    <w:link w:val="a6"/>
-    <w:qFormat/>
-    <w:pPr>
-      <w:spacing w:after="120"/>
-    </w:pPr>
-    <w:rPr>
-      <w:i/>
-    </w:rPr>
-  </w:style>
-  <w:style w:type="paragraph" w:styleId="a7">
-    <w:name w:val="Date"/>
-    <w:next w:val="a0"/>
-    <w:qFormat/>
-    <w:pPr>
-      <w:keepNext/>
-      <w:keepLines/>
-      <w:spacing w:after="200"/>
-      <w:jc w:val="center"/>
-    </w:pPr>
-    <w:rPr>
-      <w:sz w:val="24"/>
-      <w:szCs w:val="24"/>
-      <w:lang w:eastAsia="en-US"/>
-    </w:rPr>
-  </w:style>
-  <w:style w:type="character" w:styleId="a8">
-    <w:name w:val="footnote reference"/>
-    <w:basedOn w:val="a6"/>
-    <w:qFormat/>
-    <w:rPr>
-      <w:vertAlign w:val="superscript"/>
-    </w:rPr>
-  </w:style>
-  <w:style w:type="character" w:customStyle="1" w:styleId="a6">
-    <w:name w:val="题注 字符"/>
-    <w:basedOn w:val="a1"/>
-    <w:link w:val="a5"/>
-    <w:qFormat/>
-  </w:style>
   <w:style w:type="paragraph" w:styleId="a9">
     <w:name w:val="footnote text"/>
     <w:basedOn w:val="a"/>
@@ -1453,104 +1466,22 @@
     <w:unhideWhenUsed/>
     <w:qFormat/>
   </w:style>
-  <w:style w:type="character" w:styleId="aa">
-    <w:name w:val="Hyperlink"/>
-    <w:basedOn w:val="a6"/>
-    <w:qFormat/>
-    <w:rPr>
-      <w:color w:val="4F81BD" w:themeColor="accent1"/>
-    </w:rPr>
-  </w:style>
-  <w:style w:type="paragraph" w:styleId="ab">
-    <w:name w:val="Subtitle"/>
-    <w:basedOn w:val="ac"/>
-    <w:next w:val="a0"/>
-    <w:qFormat/>
-    <w:pPr>
-      <w:spacing w:before="240"/>
-    </w:pPr>
-    <w:rPr>
-      <w:sz w:val="30"/>
-      <w:szCs w:val="30"/>
-    </w:rPr>
-  </w:style>
-  <w:style w:type="paragraph" w:styleId="ac">
-    <w:name w:val="Title"/>
-    <w:basedOn w:val="a"/>
-    <w:next w:val="a0"/>
-    <w:qFormat/>
-    <w:pPr>
-      <w:keepNext/>
-      <w:keepLines/>
-      <w:spacing w:before="480" w:after="240"/>
-      <w:jc w:val="center"/>
-    </w:pPr>
-    <w:rPr>
-      <w:rFonts w:asciiTheme="majorHAnsi" w:eastAsiaTheme="majorEastAsia" w:hAnsiTheme="majorHAnsi" w:cstheme="majorBidi"/>
-      <w:b/>
-      <w:bCs/>
-      <w:color w:val="345A8A" w:themeColor="accent1" w:themeShade="B5"/>
-      <w:sz w:val="36"/>
-      <w:szCs w:val="36"/>
-    </w:rPr>
-  </w:style>
-  <w:style w:type="paragraph" w:customStyle="1" w:styleId="FirstParagraph">
-    <w:name w:val="First Paragraph"/>
-    <w:basedOn w:val="a0"/>
-    <w:next w:val="a0"/>
-    <w:qFormat/>
-  </w:style>
-  <w:style w:type="paragraph" w:customStyle="1" w:styleId="Compact">
-    <w:name w:val="Compact"/>
-    <w:basedOn w:val="a0"/>
-    <w:qFormat/>
-    <w:pPr>
-      <w:spacing w:before="36" w:after="36"/>
-      <w:ind w:firstLineChars="0" w:firstLine="0"/>
-    </w:pPr>
-  </w:style>
-  <w:style w:type="paragraph" w:customStyle="1" w:styleId="Author">
-    <w:name w:val="Author"/>
-    <w:next w:val="a0"/>
-    <w:qFormat/>
-    <w:pPr>
-      <w:keepNext/>
-      <w:keepLines/>
-      <w:spacing w:after="200"/>
-      <w:jc w:val="center"/>
-    </w:pPr>
-    <w:rPr>
-      <w:sz w:val="24"/>
-      <w:szCs w:val="24"/>
-      <w:lang w:eastAsia="en-US"/>
-    </w:rPr>
-  </w:style>
-  <w:style w:type="paragraph" w:customStyle="1" w:styleId="Abstract">
-    <w:name w:val="Abstract"/>
-    <w:basedOn w:val="a"/>
-    <w:next w:val="a0"/>
-    <w:qFormat/>
-    <w:pPr>
-      <w:keepNext/>
-      <w:keepLines/>
-      <w:spacing w:before="300" w:after="300"/>
-    </w:pPr>
-    <w:rPr>
-      <w:sz w:val="20"/>
-      <w:szCs w:val="20"/>
-    </w:rPr>
-  </w:style>
-  <w:style w:type="paragraph" w:customStyle="1" w:styleId="10">
-    <w:name w:val="书目1"/>
-    <w:basedOn w:val="a"/>
-    <w:qFormat/>
-  </w:style>
   <w:style w:type="table" w:customStyle="1" w:styleId="Table">
     <w:name w:val="Table"/>
     <w:semiHidden/>
     <w:unhideWhenUsed/>
     <w:qFormat/>
+    <w:rsid w:val="001B6883"/>
     <w:tblPr>
+      <w:tblInd w:w="0" w:type="dxa"/>
+      <w:tblBorders>
+        <w:top w:val="single" w:sz="4" w:space="0" w:color="auto"/>
+        <w:left w:val="single" w:sz="4" w:space="0" w:color="auto"/>
+        <w:bottom w:val="single" w:sz="4" w:space="0" w:color="auto"/>
+        <w:right w:val="single" w:sz="4" w:space="0" w:color="auto"/>
+        <w:insideH w:val="single" w:sz="4" w:space="0" w:color="auto"/>
+        <w:insideV w:val="single" w:sz="4" w:space="0" w:color="auto"/>
+      </w:tblBorders>
       <w:tblCellMar>
         <w:top w:w="0" w:type="dxa"/>
         <w:left w:w="108" w:type="dxa"/>
@@ -1558,12 +1489,25 @@
         <w:right w:w="108" w:type="dxa"/>
       </w:tblCellMar>
     </w:tblPr>
+    <w:tblStylePr w:type="firstRow">
+      <w:tblPr>
+        <w:jc w:val="left"/>
+      </w:tblPr>
+      <w:trPr>
+        <w:jc w:val="left"/>
+      </w:trPr>
+      <w:tcPr>
+        <w:tcBorders>
+          <w:bottom w:val="single" w:sz="0" w:space="0" w:color="auto"/>
+        </w:tcBorders>
+        <w:vAlign w:val="bottom"/>
+      </w:tcPr>
+    </w:tblStylePr>
   </w:style>
   <w:style w:type="paragraph" w:customStyle="1" w:styleId="DefinitionTerm">
     <w:name w:val="Definition Term"/>
     <w:basedOn w:val="a"/>
     <w:next w:val="Definition"/>
-    <w:qFormat/>
     <w:pPr>
       <w:keepNext/>
       <w:keepLines/>
@@ -1576,45 +1520,73 @@
   <w:style w:type="paragraph" w:customStyle="1" w:styleId="Definition">
     <w:name w:val="Definition"/>
     <w:basedOn w:val="a"/>
-    <w:qFormat/>
+  </w:style>
+  <w:style w:type="paragraph" w:styleId="aa">
+    <w:name w:val="caption"/>
+    <w:basedOn w:val="a"/>
+    <w:link w:val="ab"/>
+    <w:pPr>
+      <w:spacing w:after="120"/>
+    </w:pPr>
+    <w:rPr>
+      <w:i/>
+    </w:rPr>
   </w:style>
   <w:style w:type="paragraph" w:customStyle="1" w:styleId="TableCaption">
     <w:name w:val="Table Caption"/>
-    <w:basedOn w:val="a5"/>
-    <w:qFormat/>
+    <w:basedOn w:val="aa"/>
     <w:pPr>
       <w:keepNext/>
     </w:pPr>
   </w:style>
   <w:style w:type="paragraph" w:customStyle="1" w:styleId="ImageCaption">
     <w:name w:val="Image Caption"/>
-    <w:basedOn w:val="a5"/>
-    <w:qFormat/>
+    <w:basedOn w:val="aa"/>
   </w:style>
   <w:style w:type="paragraph" w:customStyle="1" w:styleId="Figure">
     <w:name w:val="Figure"/>
     <w:basedOn w:val="a"/>
-    <w:qFormat/>
   </w:style>
   <w:style w:type="paragraph" w:customStyle="1" w:styleId="CaptionedFigure">
     <w:name w:val="Captioned Figure"/>
     <w:basedOn w:val="Figure"/>
-    <w:qFormat/>
     <w:pPr>
       <w:keepNext/>
     </w:pPr>
+  </w:style>
+  <w:style w:type="character" w:customStyle="1" w:styleId="ab">
+    <w:name w:val="题注 字符"/>
+    <w:basedOn w:val="a1"/>
+    <w:link w:val="aa"/>
   </w:style>
   <w:style w:type="character" w:customStyle="1" w:styleId="VerbatimChar">
     <w:name w:val="Verbatim Char"/>
-    <w:basedOn w:val="a6"/>
-    <w:qFormat/>
+    <w:basedOn w:val="ab"/>
     <w:rPr>
       <w:rFonts w:ascii="Consolas" w:hAnsi="Consolas"/>
       <w:sz w:val="22"/>
     </w:rPr>
   </w:style>
-  <w:style w:type="paragraph" w:customStyle="1" w:styleId="TOC1">
-    <w:name w:val="TOC 标题1"/>
+  <w:style w:type="character" w:customStyle="1" w:styleId="SectionNumber">
+    <w:name w:val="Section Number"/>
+    <w:basedOn w:val="ab"/>
+  </w:style>
+  <w:style w:type="character" w:styleId="ac">
+    <w:name w:val="footnote reference"/>
+    <w:basedOn w:val="ab"/>
+    <w:rPr>
+      <w:vertAlign w:val="superscript"/>
+    </w:rPr>
+  </w:style>
+  <w:style w:type="character" w:styleId="ad">
+    <w:name w:val="Hyperlink"/>
+    <w:basedOn w:val="ab"/>
+    <w:rPr>
+      <w:color w:val="4F81BD" w:themeColor="accent1"/>
+    </w:rPr>
+  </w:style>
+  <w:style w:type="paragraph" w:styleId="TOC">
+    <w:name w:val="TOC Heading"/>
     <w:basedOn w:val="1"/>
     <w:next w:val="a0"/>
     <w:uiPriority w:val="39"/>
@@ -1949,20 +1921,4 @@
   </a:objectDefaults>
   <a:extraClrSchemeLst/>
 </a:theme>
-</file>
-
-<file path=customXml/item1.xml><?xml version="1.0" encoding="utf-8"?>
-<s:customData xmlns="http://www.wps.cn/officeDocument/2013/wpsCustomData" xmlns:s="http://www.wps.cn/officeDocument/2013/wpsCustomData">
-  <customSectProps>
-    <customSectPr/>
-  </customSectProps>
-</s:customData>
-</file>
-
-<file path=customXml/itemProps1.xml><?xml version="1.0" encoding="utf-8"?>
-<ds:datastoreItem xmlns:ds="http://schemas.openxmlformats.org/officeDocument/2006/customXml" ds:itemID="{B1977F7D-205B-4081-913C-38D41E755F92}">
-  <ds:schemaRefs>
-    <ds:schemaRef ds:uri="http://www.wps.cn/officeDocument/2013/wpsCustomData"/>
-  </ds:schemaRefs>
-</ds:datastoreItem>
 </file>
--- a/custom-reference.docx
+++ b/custom-reference.docx
@@ -223,7 +223,6 @@
           <w:p>
             <w:pPr>
               <w:pStyle w:val="Compact"/>
-              <w:ind w:firstLineChars="0" w:firstLine="0"/>
             </w:pPr>
             <w:r>
               <w:t xml:space="preserve">Table </w:t>
@@ -237,7 +236,6 @@
           <w:p>
             <w:pPr>
               <w:pStyle w:val="Compact"/>
-              <w:ind w:firstLineChars="0" w:firstLine="0"/>
             </w:pPr>
             <w:r>
               <w:t xml:space="preserve">Table </w:t>
@@ -253,7 +251,6 @@
           <w:p>
             <w:pPr>
               <w:pStyle w:val="Compact"/>
-              <w:ind w:firstLineChars="0" w:firstLine="0"/>
             </w:pPr>
             <w:r>
               <w:t xml:space="preserve">1 </w:t>
@@ -267,7 +264,6 @@
           <w:p>
             <w:pPr>
               <w:pStyle w:val="Compact"/>
-              <w:ind w:firstLineChars="0" w:firstLine="0"/>
             </w:pPr>
             <w:r>
               <w:t xml:space="preserve">2 </w:t>
@@ -1327,6 +1323,7 @@
   <w:style w:type="table" w:default="1" w:styleId="a2">
     <w:name w:val="Normal Table"/>
     <w:uiPriority w:val="99"/>
+    <w:semiHidden/>
     <w:unhideWhenUsed/>
     <w:tblPr>
       <w:tblInd w:w="0" w:type="dxa"/>
@@ -1369,8 +1366,10 @@
     <w:name w:val="Compact"/>
     <w:basedOn w:val="a0"/>
     <w:qFormat/>
+    <w:rsid w:val="00A50256"/>
     <w:pPr>
       <w:spacing w:before="36" w:after="36"/>
+      <w:ind w:firstLineChars="0" w:firstLine="0"/>
     </w:pPr>
   </w:style>
   <w:style w:type="paragraph" w:styleId="a4">
@@ -1471,7 +1470,7 @@
     <w:semiHidden/>
     <w:unhideWhenUsed/>
     <w:qFormat/>
-    <w:rsid w:val="001B6883"/>
+    <w:rsid w:val="00607478"/>
     <w:tblPr>
       <w:tblInd w:w="0" w:type="dxa"/>
       <w:tblBorders>
@@ -1489,6 +1488,9 @@
         <w:right w:w="108" w:type="dxa"/>
       </w:tblCellMar>
     </w:tblPr>
+    <w:trPr>
+      <w:cantSplit/>
+    </w:trPr>
     <w:tblStylePr w:type="firstRow">
       <w:tblPr>
         <w:jc w:val="left"/>
